--- a/core/static/assets/docs/template_training/EXAM_TRAINING_PASS_FAIL.docx
+++ b/core/static/assets/docs/template_training/EXAM_TRAINING_PASS_FAIL.docx
@@ -27,11 +27,11 @@
             <wp:effectExtent l="0" t="0" r="0" b="0"/>
             <wp:wrapTight wrapText="bothSides">
               <wp:wrapPolygon edited="0">
-                <wp:start x="-117" y="0"/>
-                <wp:lineTo x="-117" y="20619"/>
-                <wp:lineTo x="21346" y="20619"/>
-                <wp:lineTo x="21346" y="0"/>
-                <wp:lineTo x="-117" y="0"/>
+                <wp:start x="-167" y="0"/>
+                <wp:lineTo x="-167" y="20437"/>
+                <wp:lineTo x="21296" y="20437"/>
+                <wp:lineTo x="21296" y="0"/>
+                <wp:lineTo x="-167" y="0"/>
               </wp:wrapPolygon>
             </wp:wrapTight>
             <wp:docPr id="1" name="Picture 1" descr=""/>
@@ -106,14 +106,25 @@
         <w:t>Tarikh</w:t>
         <w:tab/>
         <w:tab/>
-        <w:t xml:space="preserve">: </w:t>
-      </w:r>
-      <w:r>
-        <w:rPr>
-          <w:rFonts w:cs="Arial" w:ascii="Arial" w:hAnsi="Arial"/>
-          <w:szCs w:val="24"/>
-        </w:rPr>
-        <w:t>{{ current_date }}</w:t>
+        <w:t xml:space="preserve">: {{ </w:t>
+      </w:r>
+      <w:r>
+        <w:rPr>
+          <w:rFonts w:eastAsia="Calibri" w:cs="Arial" w:ascii="Arial" w:hAnsi="Arial"/>
+          <w:color w:val="000000"/>
+          <w:kern w:val="0"/>
+          <w:sz w:val="24"/>
+          <w:szCs w:val="24"/>
+          <w:lang w:val="en-MY" w:eastAsia="en-MY" w:bidi="ar-SA"/>
+        </w:rPr>
+        <w:t>date_now</w:t>
+      </w:r>
+      <w:r>
+        <w:rPr>
+          <w:rFonts w:cs="Arial" w:ascii="Arial" w:hAnsi="Arial"/>
+          <w:szCs w:val="24"/>
+        </w:rPr>
+        <w:t xml:space="preserve"> }}</w:t>
       </w:r>
     </w:p>
     <w:p>
@@ -178,7 +189,21 @@
           <w:rFonts w:cs="Arial" w:ascii="Arial" w:hAnsi="Arial"/>
           <w:szCs w:val="24"/>
         </w:rPr>
+        <w:t>{% if address1 %}</w:t>
+      </w:r>
+      <w:r>
+        <w:rPr>
+          <w:rFonts w:cs="Arial" w:ascii="Arial" w:hAnsi="Arial"/>
+          <w:szCs w:val="24"/>
+        </w:rPr>
         <w:t>{{ address1 }},</w:t>
+      </w:r>
+      <w:r>
+        <w:rPr>
+          <w:rFonts w:cs="Arial" w:ascii="Arial" w:hAnsi="Arial"/>
+          <w:szCs w:val="24"/>
+        </w:rPr>
+        <w:t>{% endif %}</w:t>
       </w:r>
     </w:p>
     <w:p>
@@ -192,7 +217,7 @@
         <mc:AlternateContent>
           <mc:Choice Requires="wps">
             <w:drawing>
-              <wp:anchor behindDoc="0" distT="0" distB="0" distL="0" distR="0" simplePos="0" locked="0" layoutInCell="1" allowOverlap="1" relativeHeight="6">
+              <wp:anchor behindDoc="0" distT="0" distB="0" distL="0" distR="0" simplePos="0" locked="0" layoutInCell="1" allowOverlap="1" relativeHeight="5">
                 <wp:simplePos x="0" y="0"/>
                 <wp:positionH relativeFrom="column">
                   <wp:posOffset>3894455</wp:posOffset>
@@ -200,18 +225,18 @@
                 <wp:positionV relativeFrom="paragraph">
                   <wp:posOffset>115570</wp:posOffset>
                 </wp:positionV>
-                <wp:extent cx="1815465" cy="414655"/>
+                <wp:extent cx="1816100" cy="349885"/>
                 <wp:effectExtent l="0" t="0" r="0" b="0"/>
                 <wp:wrapNone/>
                 <wp:docPr id="2" name="Shape1"/>
                 <a:graphic xmlns:a="http://schemas.openxmlformats.org/drawingml/2006/main">
                   <a:graphicData uri="http://schemas.microsoft.com/office/word/2010/wordprocessingShape">
                     <wps:wsp>
-                      <wps:cNvSpPr txBox="1"/>
+                      <wps:cNvSpPr/>
                       <wps:spPr>
                         <a:xfrm>
                           <a:off x="0" y="0"/>
-                          <a:ext cx="1814760" cy="414000"/>
+                          <a:ext cx="1815480" cy="349200"/>
                         </a:xfrm>
                         <a:prstGeom prst="rect">
                           <a:avLst/>
@@ -221,45 +246,53 @@
                           <a:noFill/>
                         </a:ln>
                       </wps:spPr>
+                      <wps:style>
+                        <a:lnRef idx="0"/>
+                        <a:fillRef idx="0"/>
+                        <a:effectRef idx="0"/>
+                        <a:fontRef idx="minor"/>
+                      </wps:style>
                       <wps:txbx>
                         <w:txbxContent>
                           <w:p>
                             <w:pPr>
-                              <w:overflowPunct w:val="false"/>
-                              <w:spacing w:before="0" w:after="0" w:lineRule="auto" w:line="240"/>
+                              <w:pStyle w:val="FrameContents"/>
+                              <w:overflowPunct w:val="true"/>
+                              <w:spacing w:lineRule="auto" w:line="240" w:before="0" w:after="0"/>
                               <w:ind w:left="0" w:right="0" w:firstLine="57"/>
                               <w:rPr/>
                             </w:pPr>
                             <w:r>
                               <w:rPr>
+                                <w:rFonts w:eastAsia="" w:cs="" w:ascii="Arial" w:hAnsi="Arial" w:cstheme="minorBidi" w:eastAsiaTheme="minorEastAsia"/>
+                                <w:color w:val="auto"/>
                                 <w:sz w:val="24"/>
                                 <w:szCs w:val="24"/>
-                                <w:rFonts w:eastAsia="" w:cstheme="minorBidi" w:eastAsiaTheme="minorEastAsia" w:ascii="Arial" w:hAnsi="Arial" w:cs="Arial"/>
-                                <w:color w:val="auto"/>
                               </w:rPr>
                               <w:t>Tel: {{ hp_no }}</w:t>
                             </w:r>
                           </w:p>
                           <w:p>
                             <w:pPr>
-                              <w:overflowPunct w:val="false"/>
-                              <w:spacing w:before="0" w:after="0" w:lineRule="auto" w:line="240"/>
+                              <w:pStyle w:val="FrameContents"/>
+                              <w:overflowPunct w:val="true"/>
+                              <w:spacing w:lineRule="auto" w:line="240" w:before="0" w:after="0"/>
                               <w:ind w:left="0" w:right="0" w:firstLine="57"/>
                               <w:rPr/>
                             </w:pPr>
                             <w:r>
                               <w:rPr>
+                                <w:rFonts w:eastAsia="" w:cs="" w:ascii="Arial" w:hAnsi="Arial" w:cstheme="minorBidi" w:eastAsiaTheme="minorEastAsia"/>
+                                <w:color w:val="auto"/>
                                 <w:sz w:val="24"/>
                                 <w:szCs w:val="24"/>
-                                <w:rFonts w:eastAsia="" w:cstheme="minorBidi" w:eastAsiaTheme="minorEastAsia" w:ascii="Arial" w:hAnsi="Arial" w:cs="Arial"/>
-                                <w:color w:val="auto"/>
                               </w:rPr>
                               <w:t>Faks: {{ fax_no }}</w:t>
                             </w:r>
                           </w:p>
                         </w:txbxContent>
                       </wps:txbx>
-                      <wps:bodyPr wrap="square" lIns="0" rIns="0" tIns="0" bIns="0">
+                      <wps:bodyPr lIns="0" rIns="0" tIns="0" bIns="0">
                         <a:spAutoFit/>
                       </wps:bodyPr>
                     </wps:wsp>
@@ -270,53 +303,51 @@
           </mc:Choice>
           <mc:Fallback>
             <w:pict>
-              <v:shapetype id="_x0000_t202" coordsize="21600,21600" o:spt="202" path="m,l,21600l21600,21600l21600,xe">
-                <v:stroke joinstyle="miter"/>
-                <v:path gradientshapeok="t" o:connecttype="rect"/>
-              </v:shapetype>
-              <v:shape id="shape_0" ID="Shape1" stroked="f" style="position:absolute;margin-left:306.65pt;margin-top:9.1pt;width:142.85pt;height:32.55pt" type="shapetype_202">
+              <v:rect id="shape_0" ID="Shape1" stroked="f" style="position:absolute;margin-left:306.65pt;margin-top:9.1pt;width:142.9pt;height:27.45pt">
+                <w10:wrap type="square"/>
+                <v:fill o:detectmouseclick="t" on="false"/>
+                <v:stroke color="#3465a4" joinstyle="round" endcap="flat"/>
                 <v:textbox>
                   <w:txbxContent>
                     <w:p>
                       <w:pPr>
-                        <w:overflowPunct w:val="false"/>
-                        <w:spacing w:before="0" w:after="0" w:lineRule="auto" w:line="240"/>
+                        <w:pStyle w:val="FrameContents"/>
+                        <w:overflowPunct w:val="true"/>
+                        <w:spacing w:lineRule="auto" w:line="240" w:before="0" w:after="0"/>
                         <w:ind w:left="0" w:right="0" w:firstLine="57"/>
                         <w:rPr/>
                       </w:pPr>
                       <w:r>
                         <w:rPr>
+                          <w:rFonts w:eastAsia="" w:cs="" w:ascii="Arial" w:hAnsi="Arial" w:cstheme="minorBidi" w:eastAsiaTheme="minorEastAsia"/>
+                          <w:color w:val="auto"/>
                           <w:sz w:val="24"/>
                           <w:szCs w:val="24"/>
-                          <w:rFonts w:eastAsia="" w:cstheme="minorBidi" w:eastAsiaTheme="minorEastAsia" w:ascii="Arial" w:hAnsi="Arial" w:cs="Arial"/>
-                          <w:color w:val="auto"/>
                         </w:rPr>
                         <w:t>Tel: {{ hp_no }}</w:t>
                       </w:r>
                     </w:p>
                     <w:p>
                       <w:pPr>
-                        <w:overflowPunct w:val="false"/>
-                        <w:spacing w:before="0" w:after="0" w:lineRule="auto" w:line="240"/>
+                        <w:pStyle w:val="FrameContents"/>
+                        <w:overflowPunct w:val="true"/>
+                        <w:spacing w:lineRule="auto" w:line="240" w:before="0" w:after="0"/>
                         <w:ind w:left="0" w:right="0" w:firstLine="57"/>
                         <w:rPr/>
                       </w:pPr>
                       <w:r>
                         <w:rPr>
+                          <w:rFonts w:eastAsia="" w:cs="" w:ascii="Arial" w:hAnsi="Arial" w:cstheme="minorBidi" w:eastAsiaTheme="minorEastAsia"/>
+                          <w:color w:val="auto"/>
                           <w:sz w:val="24"/>
                           <w:szCs w:val="24"/>
-                          <w:rFonts w:eastAsia="" w:cstheme="minorBidi" w:eastAsiaTheme="minorEastAsia" w:ascii="Arial" w:hAnsi="Arial" w:cs="Arial"/>
-                          <w:color w:val="auto"/>
                         </w:rPr>
                         <w:t>Faks: {{ fax_no }}</w:t>
                       </w:r>
                     </w:p>
                   </w:txbxContent>
                 </v:textbox>
-                <w10:wrap type="square"/>
-                <v:fill o:detectmouseclick="t" on="false"/>
-                <v:stroke color="black" joinstyle="round" endcap="flat"/>
-              </v:shape>
+              </v:rect>
             </w:pict>
           </mc:Fallback>
         </mc:AlternateContent>
@@ -326,7 +357,21 @@
           <w:rFonts w:cs="Arial" w:ascii="Arial" w:hAnsi="Arial"/>
           <w:szCs w:val="24"/>
         </w:rPr>
+        <w:t>{% if address2 %}</w:t>
+      </w:r>
+      <w:r>
+        <w:rPr>
+          <w:rFonts w:cs="Arial" w:ascii="Arial" w:hAnsi="Arial"/>
+          <w:szCs w:val="24"/>
+        </w:rPr>
         <w:t>{{ address2 }},</w:t>
+      </w:r>
+      <w:r>
+        <w:rPr>
+          <w:rFonts w:cs="Arial" w:ascii="Arial" w:hAnsi="Arial"/>
+          <w:szCs w:val="24"/>
+        </w:rPr>
+        <w:t>{% endif %}</w:t>
       </w:r>
     </w:p>
     <w:p>
@@ -514,7 +559,7 @@
             <wp:extent cx="14605" cy="14605"/>
             <wp:effectExtent l="0" t="0" r="0" b="0"/>
             <wp:wrapSquare wrapText="bothSides"/>
-            <wp:docPr id="3" name="Picture 891" descr=""/>
+            <wp:docPr id="4" name="Picture 891" descr=""/>
             <wp:cNvGraphicFramePr>
               <a:graphicFrameLocks xmlns:a="http://schemas.openxmlformats.org/drawingml/2006/main" noChangeAspect="1"/>
             </wp:cNvGraphicFramePr>
@@ -522,7 +567,7 @@
               <a:graphicData uri="http://schemas.openxmlformats.org/drawingml/2006/picture">
                 <pic:pic xmlns:pic="http://schemas.openxmlformats.org/drawingml/2006/picture">
                   <pic:nvPicPr>
-                    <pic:cNvPr id="3" name="Picture 891" descr=""/>
+                    <pic:cNvPr id="4" name="Picture 891" descr=""/>
                     <pic:cNvPicPr>
                       <a:picLocks noChangeAspect="1" noChangeArrowheads="1"/>
                     </pic:cNvPicPr>
@@ -559,7 +604,7 @@
             <wp:extent cx="22860" cy="74295"/>
             <wp:effectExtent l="0" t="0" r="0" b="0"/>
             <wp:wrapSquare wrapText="bothSides"/>
-            <wp:docPr id="4" name="Picture 2587" descr=""/>
+            <wp:docPr id="5" name="Picture 2587" descr=""/>
             <wp:cNvGraphicFramePr>
               <a:graphicFrameLocks xmlns:a="http://schemas.openxmlformats.org/drawingml/2006/main" noChangeAspect="1"/>
             </wp:cNvGraphicFramePr>
@@ -567,7 +612,7 @@
               <a:graphicData uri="http://schemas.openxmlformats.org/drawingml/2006/picture">
                 <pic:pic xmlns:pic="http://schemas.openxmlformats.org/drawingml/2006/picture">
                   <pic:nvPicPr>
-                    <pic:cNvPr id="4" name="Picture 2587" descr=""/>
+                    <pic:cNvPr id="5" name="Picture 2587" descr=""/>
                     <pic:cNvPicPr>
                       <a:picLocks noChangeAspect="1" noChangeArrowheads="1"/>
                     </pic:cNvPicPr>
@@ -624,17 +669,7 @@
           <w:color w:val="121212"/>
           <w:szCs w:val="24"/>
         </w:rPr>
-        <w:t xml:space="preserve"> </w:t>
-      </w:r>
-      <w:r>
-        <w:rPr>
-          <w:rFonts w:cs="Arial" w:ascii="Arial" w:hAnsi="Arial"/>
-          <w:b/>
-          <w:bCs/>
-          <w:color w:val="121212"/>
-          <w:szCs w:val="24"/>
-        </w:rPr>
-        <w:t>{{ pass }}</w:t>
+        <w:t xml:space="preserve"> {{ pass }}</w:t>
       </w:r>
       <w:r>
         <w:rPr>
@@ -691,8 +726,8 @@
       </w:tblPr>
       <w:tblGrid>
         <w:gridCol w:w="1786"/>
-        <w:gridCol w:w="1883"/>
-        <w:gridCol w:w="1789"/>
+        <w:gridCol w:w="1882"/>
+        <w:gridCol w:w="1790"/>
         <w:gridCol w:w="1976"/>
         <w:gridCol w:w="1600"/>
       </w:tblGrid>
@@ -732,7 +767,7 @@
         </w:tc>
         <w:tc>
           <w:tcPr>
-            <w:tcW w:w="1883" w:type="dxa"/>
+            <w:tcW w:w="1882" w:type="dxa"/>
             <w:tcBorders>
               <w:top w:val="single" w:sz="8" w:space="0" w:color="000000"/>
               <w:bottom w:val="single" w:sz="8" w:space="0" w:color="000000"/>
@@ -763,7 +798,7 @@
         </w:tc>
         <w:tc>
           <w:tcPr>
-            <w:tcW w:w="1789" w:type="dxa"/>
+            <w:tcW w:w="1790" w:type="dxa"/>
             <w:tcBorders>
               <w:top w:val="single" w:sz="8" w:space="0" w:color="000000"/>
               <w:bottom w:val="single" w:sz="8" w:space="0" w:color="000000"/>
@@ -887,7 +922,7 @@
         </w:tc>
         <w:tc>
           <w:tcPr>
-            <w:tcW w:w="1883" w:type="dxa"/>
+            <w:tcW w:w="1882" w:type="dxa"/>
             <w:tcBorders>
               <w:bottom w:val="single" w:sz="8" w:space="0" w:color="000000"/>
               <w:right w:val="single" w:sz="8" w:space="0" w:color="000000"/>
@@ -915,7 +950,7 @@
         </w:tc>
         <w:tc>
           <w:tcPr>
-            <w:tcW w:w="1789" w:type="dxa"/>
+            <w:tcW w:w="1790" w:type="dxa"/>
             <w:tcBorders>
               <w:bottom w:val="single" w:sz="8" w:space="0" w:color="000000"/>
               <w:right w:val="single" w:sz="8" w:space="0" w:color="000000"/>
@@ -1236,7 +1271,7 @@
           <wp:inline distT="0" distB="0" distL="0" distR="0">
             <wp:extent cx="14605" cy="14605"/>
             <wp:effectExtent l="0" t="0" r="0" b="0"/>
-            <wp:docPr id="5" name="Picture 892" descr=""/>
+            <wp:docPr id="6" name="Picture 892" descr=""/>
             <wp:cNvGraphicFramePr>
               <a:graphicFrameLocks xmlns:a="http://schemas.openxmlformats.org/drawingml/2006/main" noChangeAspect="1"/>
             </wp:cNvGraphicFramePr>
@@ -1244,7 +1279,7 @@
               <a:graphicData uri="http://schemas.openxmlformats.org/drawingml/2006/picture">
                 <pic:pic xmlns:pic="http://schemas.openxmlformats.org/drawingml/2006/picture">
                   <pic:nvPicPr>
-                    <pic:cNvPr id="5" name="Picture 892" descr=""/>
+                    <pic:cNvPr id="6" name="Picture 892" descr=""/>
                     <pic:cNvPicPr>
                       <a:picLocks noChangeAspect="1" noChangeArrowheads="1"/>
                     </pic:cNvPicPr>
